--- a/intervjuer/Tina intervju.docx
+++ b/intervjuer/Tina intervju.docx
@@ -3,6 +3,14 @@
 <w:document xmlns:wpc="http://schemas.microsoft.com/office/word/2010/wordprocessingCanvas" xmlns:cx="http://schemas.microsoft.com/office/drawing/2014/chartex" xmlns:cx1="http://schemas.microsoft.com/office/drawing/2015/9/8/chartex" xmlns:cx2="http://schemas.microsoft.com/office/drawing/2015/10/21/chartex" xmlns:cx3="http://schemas.microsoft.com/office/drawing/2016/5/9/chartex" xmlns:cx4="http://schemas.microsoft.com/office/drawing/2016/5/10/chartex" xmlns:cx5="http://schemas.microsoft.com/office/drawing/2016/5/11/chartex" xmlns:cx6="http://schemas.microsoft.com/office/drawing/2016/5/12/chartex" xmlns:cx7="http://schemas.microsoft.com/office/drawing/2016/5/13/chartex" xmlns:cx8="http://schemas.microsoft.com/office/drawing/2016/5/14/chartex" xmlns:mc="http://schemas.openxmlformats.org/markup-compatibility/2006" xmlns:aink="http://schemas.microsoft.com/office/drawing/2016/ink" xmlns:am3d="http://schemas.microsoft.com/office/drawing/2017/model3d" xmlns:o="urn:schemas-microsoft-com:office:office" xmlns:r="http://schemas.openxmlformats.org/officeDocument/2006/relationships" xmlns:m="http://schemas.openxmlformats.org/officeDocument/2006/math" xmlns:v="urn:schemas-microsoft-com:vml" xmlns:wp14="http://schemas.microsoft.com/office/word/2010/wordprocessingDrawing" xmlns:wp="http://schemas.openxmlformats.org/drawingml/2006/wordprocessingDrawing" xmlns:w10="urn:schemas-microsoft-com:office:word" xmlns:w="http://schemas.openxmlformats.org/wordprocessingml/2006/main" xmlns:w14="http://schemas.microsoft.com/office/word/2010/wordml" xmlns:w15="http://schemas.microsoft.com/office/word/2012/wordml" xmlns:w16cid="http://schemas.microsoft.com/office/word/2016/wordml/cid" xmlns:w16se="http://schemas.microsoft.com/office/word/2015/wordml/symex" xmlns:wpg="http://schemas.microsoft.com/office/word/2010/wordprocessingGroup" xmlns:wpi="http://schemas.microsoft.com/office/word/2010/wordprocessingInk" xmlns:wne="http://schemas.microsoft.com/office/word/2006/wordml" xmlns:wps="http://schemas.microsoft.com/office/word/2010/wordprocessingShape" mc:Ignorable="w14 w15 w16se w16cid wp14">
   <w:body>
     <w:p>
+      <w:pPr>
+        <w:pStyle w:val="Rubrik1"/>
+      </w:pPr>
+      <w:r>
+        <w:t>Tina, intervju B</w:t>
+      </w:r>
+    </w:p>
+    <w:p>
       <w:r>
         <w:t>At. Vad är din bakgrund. Vad gör du här och hur länge har du varit här?</w:t>
       </w:r>
@@ -339,277 +347,281 @@
     </w:p>
     <w:p>
       <w:r>
+        <w:lastRenderedPageBreak/>
         <w:t>T. Det blir så automatiskt. Känner man att man blir förstådd så känner man inte att man behöver vräka på med alltihopa. Man är ju lat.</w:t>
       </w:r>
     </w:p>
     <w:p>
       <w:r>
+        <w:t xml:space="preserve">At. Hur ofta tar du? Bara kort, bara filmer, </w:t>
+      </w:r>
+      <w:proofErr w:type="spellStart"/>
+      <w:r>
+        <w:t>försker</w:t>
+      </w:r>
+      <w:proofErr w:type="spellEnd"/>
+      <w:r>
+        <w:t xml:space="preserve"> skriva texter?</w:t>
+      </w:r>
+    </w:p>
+    <w:p>
+      <w:r>
+        <w:t xml:space="preserve">T. Jag </w:t>
+      </w:r>
+      <w:proofErr w:type="spellStart"/>
+      <w:r>
+        <w:t>försker</w:t>
+      </w:r>
+      <w:proofErr w:type="spellEnd"/>
+      <w:r>
+        <w:t xml:space="preserve"> skriva texter också. Så vi försöker ju så mycket vi hinner med den här kalendern. Vi gör så mycket vi hinner. Men ibland så är inte </w:t>
+      </w:r>
+      <w:proofErr w:type="spellStart"/>
+      <w:r>
+        <w:t>ipadden</w:t>
+      </w:r>
+      <w:proofErr w:type="spellEnd"/>
+      <w:r>
+        <w:t xml:space="preserve"> med och sådär. Men målet är att dokumentera så mycket vi hinner och sen kanske skriva en text. Och jag tycker </w:t>
+      </w:r>
+      <w:proofErr w:type="gramStart"/>
+      <w:r>
+        <w:t>det  är</w:t>
+      </w:r>
+      <w:proofErr w:type="gramEnd"/>
+      <w:r>
+        <w:t xml:space="preserve"> bra att skriva i jag-form. I boken blir det ju mycket bajs och </w:t>
+      </w:r>
+      <w:proofErr w:type="gramStart"/>
+      <w:r>
+        <w:t>mat  och</w:t>
+      </w:r>
+      <w:proofErr w:type="gramEnd"/>
+      <w:r>
+        <w:t xml:space="preserve"> mycket det här tråkiga som man kanske inte vill sitta och diskutera med barnet när jag kommer hem. Att jag gjorde det här.</w:t>
+      </w:r>
+    </w:p>
+    <w:p>
+      <w:r>
+        <w:t xml:space="preserve">At. Är du </w:t>
+      </w:r>
+      <w:proofErr w:type="spellStart"/>
+      <w:r>
+        <w:t>du</w:t>
+      </w:r>
+      <w:proofErr w:type="spellEnd"/>
+      <w:r>
+        <w:t xml:space="preserve"> som tänkt så här eller har ni pratat om det tillsammans?</w:t>
+      </w:r>
+    </w:p>
+    <w:p>
+      <w:r>
+        <w:t xml:space="preserve">T. Vi brukar ju prata. Vi är ju mycket som ett arbetslag och gör det </w:t>
+      </w:r>
+      <w:proofErr w:type="spellStart"/>
+      <w:r>
+        <w:t>tillammans</w:t>
+      </w:r>
+      <w:proofErr w:type="spellEnd"/>
+      <w:r>
+        <w:t>.</w:t>
+      </w:r>
+    </w:p>
+    <w:p>
+      <w:r>
+        <w:t>At. ÄR det du som tänkt ni ska ha jag formuleringen</w:t>
+      </w:r>
+      <w:r>
+        <w:t xml:space="preserve"> eller </w:t>
+      </w:r>
+      <w:proofErr w:type="spellStart"/>
+      <w:r>
+        <w:t>andr</w:t>
+      </w:r>
+      <w:proofErr w:type="spellEnd"/>
+      <w:r>
+        <w:t>, har ni pratat i arbetslaget hur ni ska formulera er.</w:t>
+      </w:r>
+    </w:p>
+    <w:p>
+      <w:r>
+        <w:t xml:space="preserve">T. Jag tror vi varit ganska överens om det, att vi liksom ska </w:t>
+      </w:r>
+      <w:r>
+        <w:t>man tar upp det och så är det ju bra.</w:t>
+      </w:r>
+    </w:p>
+    <w:p>
+      <w:r>
+        <w:t>At. Läser ni någonting om vi föräldrar har skickat tillbaka.</w:t>
+      </w:r>
+    </w:p>
+    <w:p>
+      <w:r>
+        <w:t xml:space="preserve">T. JA det gör vi, vi uppmuntrar dem att ta kort det är kul om man gjort något på helgen eller det kan vara vad som helst som at man gått en promenad eller så. För det kan ju var </w:t>
+      </w:r>
+      <w:proofErr w:type="spellStart"/>
+      <w:r>
+        <w:t>arligt</w:t>
+      </w:r>
+      <w:proofErr w:type="spellEnd"/>
+      <w:r>
+        <w:t xml:space="preserve"> att få berätta.</w:t>
+      </w:r>
+    </w:p>
+    <w:p>
+      <w:r>
+        <w:t xml:space="preserve">Då kan man </w:t>
+      </w:r>
+      <w:proofErr w:type="spellStart"/>
+      <w:r>
+        <w:t>koppladet</w:t>
+      </w:r>
+      <w:proofErr w:type="spellEnd"/>
+      <w:r>
+        <w:t xml:space="preserve"> till </w:t>
+      </w:r>
+      <w:proofErr w:type="spellStart"/>
+      <w:r>
+        <w:t>projektron</w:t>
+      </w:r>
+      <w:proofErr w:type="spellEnd"/>
+      <w:r>
+        <w:t xml:space="preserve"> och så kan den eleven få lite uppmärksamhet att det här har jag varit med om i helgen. Det är lite roligt att få känna att alla tittar på mina bilder. Så det försöker vi men det är olika hur mycket det är. Det märker man att det är olika hur mycket föräldrarna tittar.</w:t>
+      </w:r>
+    </w:p>
+    <w:p>
+      <w:r>
+        <w:t xml:space="preserve">At. Hur upplever du att föräldrar </w:t>
+      </w:r>
+      <w:proofErr w:type="spellStart"/>
+      <w:r>
+        <w:t>na</w:t>
+      </w:r>
+      <w:proofErr w:type="spellEnd"/>
+      <w:r>
+        <w:t xml:space="preserve"> använder det.</w:t>
+      </w:r>
+    </w:p>
+    <w:p>
+      <w:r>
+        <w:t>T. Ja, de säger ju många säger att de tittar och tycker att det är positivt och en del kan skriva om vi inte skickat något på länge att vi saknar bilderna. Och det är bra då tänker man att ja just det, vi måste lägga på ett kol.</w:t>
+      </w:r>
+    </w:p>
+    <w:p>
+      <w:r>
+        <w:t xml:space="preserve">At. Hur tycker du att fotokalendern fungerar som </w:t>
+      </w:r>
+      <w:proofErr w:type="spellStart"/>
+      <w:r>
+        <w:t>akk</w:t>
+      </w:r>
+      <w:proofErr w:type="spellEnd"/>
+      <w:r>
+        <w:t xml:space="preserve">, tänker du på den som </w:t>
+      </w:r>
+      <w:proofErr w:type="spellStart"/>
+      <w:r>
+        <w:t>akk</w:t>
+      </w:r>
+      <w:proofErr w:type="spellEnd"/>
+      <w:r>
+        <w:t>?</w:t>
+      </w:r>
+    </w:p>
+    <w:p>
+      <w:r>
+        <w:t xml:space="preserve">T. Nej, det tänker jag inte på så, det har jag nog aldrig tänkt faktiskt. Det är mer att visa och titta. Det är en form av samspel och det är ju en form av </w:t>
+      </w:r>
+      <w:proofErr w:type="spellStart"/>
+      <w:r>
+        <w:t>akk</w:t>
+      </w:r>
+      <w:proofErr w:type="spellEnd"/>
+      <w:r>
+        <w:t>. Det är det ju när vi tittar tillsammans. Det är ett jättebra sätt för barnet at få den här uppmärksamheten, både hem och här.</w:t>
+      </w:r>
+    </w:p>
+    <w:p>
+      <w:r>
+        <w:t xml:space="preserve">At. Det blir en form av </w:t>
+      </w:r>
+      <w:proofErr w:type="spellStart"/>
+      <w:r>
+        <w:t>akk</w:t>
+      </w:r>
+      <w:proofErr w:type="spellEnd"/>
+      <w:r>
+        <w:t xml:space="preserve"> nästan</w:t>
+      </w:r>
+    </w:p>
+    <w:p>
+      <w:r>
+        <w:t>T. Det gör det ju, och även när vi ska skriva texter ås här så kan man ju ha sin elev med. Det var när vi satt här och gjorde det här.</w:t>
+      </w:r>
+    </w:p>
+    <w:p>
+      <w:r>
+        <w:t>At. Hur tycker du att barnen upplever när ni använder fotokalender n med barnen</w:t>
+      </w:r>
+    </w:p>
+    <w:p>
+      <w:r>
+        <w:t xml:space="preserve">T. Dom är ju med. De tycker ofta om att se kort på sig själva och känner igen. Sen är det ju olika med olika elever men de flest avisar igenkänning. Det är </w:t>
+      </w:r>
+      <w:proofErr w:type="gramStart"/>
+      <w:r>
+        <w:t>det  här</w:t>
+      </w:r>
+      <w:proofErr w:type="gramEnd"/>
+      <w:r>
+        <w:t xml:space="preserve"> </w:t>
+      </w:r>
+      <w:proofErr w:type="spellStart"/>
+      <w:r>
+        <w:t>sampselet</w:t>
+      </w:r>
+      <w:proofErr w:type="spellEnd"/>
+      <w:r>
+        <w:t xml:space="preserve"> och uppmärksamheten. Det är svårt att vet a vad som är vad men jag tycker att de visa r uppskattning.</w:t>
+      </w:r>
+    </w:p>
+    <w:p>
+      <w:r>
+        <w:t xml:space="preserve">At. Är det någon situation du tycker fotokalendern </w:t>
+      </w:r>
+      <w:proofErr w:type="spellStart"/>
+      <w:r>
+        <w:t>funger</w:t>
+      </w:r>
+      <w:proofErr w:type="spellEnd"/>
+      <w:r>
+        <w:t xml:space="preserve"> ar särskilt bra?</w:t>
+      </w:r>
+    </w:p>
+    <w:p>
+      <w:r>
+        <w:t xml:space="preserve">T. Ja </w:t>
+      </w:r>
+      <w:proofErr w:type="gramStart"/>
+      <w:r>
+        <w:t>vet  inte</w:t>
+      </w:r>
+      <w:proofErr w:type="gramEnd"/>
+      <w:r>
+        <w:t xml:space="preserve">. Men jag tycker att det är en fantastisk uppfinning. Att bilderna bara lägger in sig. Att jag inte behöver leta utan att de bara lägger in sig där. JA, det som kan var </w:t>
+      </w:r>
+      <w:proofErr w:type="spellStart"/>
+      <w:r>
+        <w:t>ajobbigt</w:t>
+      </w:r>
+      <w:proofErr w:type="spellEnd"/>
+      <w:r>
+        <w:t xml:space="preserve"> är om man inte </w:t>
+      </w:r>
+      <w:r>
         <w:lastRenderedPageBreak/>
-        <w:t xml:space="preserve">At. Hur ofta tar du? Bara kort, bara filmer, </w:t>
-      </w:r>
-      <w:proofErr w:type="spellStart"/>
-      <w:r>
-        <w:t>försker</w:t>
-      </w:r>
-      <w:proofErr w:type="spellEnd"/>
-      <w:r>
-        <w:t xml:space="preserve"> skriva texter?</w:t>
-      </w:r>
-    </w:p>
-    <w:p>
-      <w:r>
-        <w:t xml:space="preserve">T. Jag </w:t>
-      </w:r>
-      <w:proofErr w:type="spellStart"/>
-      <w:r>
-        <w:t>försker</w:t>
-      </w:r>
-      <w:proofErr w:type="spellEnd"/>
-      <w:r>
-        <w:t xml:space="preserve"> skriva texter också. Så vi försöker ju så mycket vi hinner med den här kalendern. Vi gör så mycket vi hinner. Men ibland så är inte </w:t>
-      </w:r>
-      <w:proofErr w:type="spellStart"/>
-      <w:r>
-        <w:t>ipadden</w:t>
-      </w:r>
-      <w:proofErr w:type="spellEnd"/>
-      <w:r>
-        <w:t xml:space="preserve"> med och sådär. Men målet är att dokumentera så mycket vi hinner och sen kanske skriva en text. Och jag tycker </w:t>
-      </w:r>
-      <w:proofErr w:type="gramStart"/>
-      <w:r>
-        <w:t>det  är</w:t>
-      </w:r>
-      <w:proofErr w:type="gramEnd"/>
-      <w:r>
-        <w:t xml:space="preserve"> bra att skriva i jag-form. I boken blir det ju mycket bajs och </w:t>
-      </w:r>
-      <w:proofErr w:type="gramStart"/>
-      <w:r>
-        <w:t>mat  och</w:t>
-      </w:r>
-      <w:proofErr w:type="gramEnd"/>
-      <w:r>
-        <w:t xml:space="preserve"> mycket det här tråkiga som man kanske inte vill sitta och diskutera med barnet när jag kommer hem. Att jag gjorde det här.</w:t>
-      </w:r>
-    </w:p>
-    <w:p>
-      <w:r>
-        <w:t xml:space="preserve">At. Är du </w:t>
-      </w:r>
-      <w:proofErr w:type="spellStart"/>
-      <w:r>
-        <w:t>du</w:t>
-      </w:r>
-      <w:proofErr w:type="spellEnd"/>
-      <w:r>
-        <w:t xml:space="preserve"> som tänkt så här eller har ni pratat om det tillsammans?</w:t>
-      </w:r>
-    </w:p>
-    <w:p>
-      <w:r>
-        <w:t xml:space="preserve">T. Vi brukar ju prata. Vi är ju mycket som ett arbetslag och gör det </w:t>
-      </w:r>
-      <w:proofErr w:type="spellStart"/>
-      <w:r>
-        <w:t>tillammans</w:t>
-      </w:r>
-      <w:proofErr w:type="spellEnd"/>
-      <w:r>
-        <w:t>.</w:t>
-      </w:r>
-    </w:p>
-    <w:p>
-      <w:r>
-        <w:t>At. ÄR det du som tänkt ni ska ha jag formuleringen</w:t>
-      </w:r>
-      <w:r>
-        <w:t xml:space="preserve"> eller </w:t>
-      </w:r>
-      <w:proofErr w:type="spellStart"/>
-      <w:r>
-        <w:t>andr</w:t>
-      </w:r>
-      <w:proofErr w:type="spellEnd"/>
-      <w:r>
-        <w:t>, har ni pratat i arbetslaget hur ni ska formulera er.</w:t>
-      </w:r>
-    </w:p>
-    <w:p>
-      <w:r>
-        <w:t xml:space="preserve">T. Jag tror vi varit ganska överens om det, att vi liksom ska </w:t>
-      </w:r>
-      <w:r>
-        <w:t>man tar upp det och så är det ju bra.</w:t>
-      </w:r>
-    </w:p>
-    <w:p>
-      <w:r>
-        <w:t>At. Läser ni någonting om vi föräldrar har skickat tillbaka.</w:t>
-      </w:r>
-    </w:p>
-    <w:p>
-      <w:r>
-        <w:t xml:space="preserve">T. JA det gör vi, vi uppmuntrar dem att ta kort det är kul om man gjort något på helgen eller det kan vara vad som helst som at man gått en promenad eller så. För det kan ju var </w:t>
-      </w:r>
-      <w:proofErr w:type="spellStart"/>
-      <w:r>
-        <w:t>arligt</w:t>
-      </w:r>
-      <w:proofErr w:type="spellEnd"/>
-      <w:r>
-        <w:t xml:space="preserve"> att få berätta.</w:t>
-      </w:r>
-    </w:p>
-    <w:p>
-      <w:r>
-        <w:t xml:space="preserve">Då kan man </w:t>
-      </w:r>
-      <w:proofErr w:type="spellStart"/>
-      <w:r>
-        <w:t>koppladet</w:t>
-      </w:r>
-      <w:proofErr w:type="spellEnd"/>
-      <w:r>
-        <w:t xml:space="preserve"> till </w:t>
-      </w:r>
-      <w:proofErr w:type="spellStart"/>
-      <w:r>
-        <w:t>projektron</w:t>
-      </w:r>
-      <w:proofErr w:type="spellEnd"/>
-      <w:r>
-        <w:t xml:space="preserve"> och så kan den eleven få lite uppmärksamhet att det här har jag varit med om i helgen. Det är lite roligt att få känna att alla tittar på mina bilder. Så det försöker vi men det är olika hur mycket det är. Det märker man att det är olika hur mycket föräldrarna tittar.</w:t>
-      </w:r>
-    </w:p>
-    <w:p>
-      <w:r>
-        <w:t xml:space="preserve">At. Hur upplever du att föräldrar </w:t>
-      </w:r>
-      <w:proofErr w:type="spellStart"/>
-      <w:r>
-        <w:t>na</w:t>
-      </w:r>
-      <w:proofErr w:type="spellEnd"/>
-      <w:r>
-        <w:t xml:space="preserve"> använder det.</w:t>
-      </w:r>
-    </w:p>
-    <w:p>
-      <w:r>
-        <w:t>T. Ja, de säger ju många säger att de tittar och tycker att det är positivt och en del kan skriva om vi inte skickat något på länge att vi saknar bilderna. Och det är bra då tänker man att ja just det, vi måste lägga på ett kol.</w:t>
-      </w:r>
-    </w:p>
-    <w:p>
-      <w:r>
-        <w:t xml:space="preserve">At. Hur tycker du att fotokalendern fungerar som </w:t>
-      </w:r>
-      <w:proofErr w:type="spellStart"/>
-      <w:r>
-        <w:t>akk</w:t>
-      </w:r>
-      <w:proofErr w:type="spellEnd"/>
-      <w:r>
-        <w:t xml:space="preserve">, tänker du på den som </w:t>
-      </w:r>
-      <w:proofErr w:type="spellStart"/>
-      <w:r>
-        <w:t>akk</w:t>
-      </w:r>
-      <w:proofErr w:type="spellEnd"/>
-      <w:r>
-        <w:t>?</w:t>
-      </w:r>
-    </w:p>
-    <w:p>
-      <w:r>
-        <w:t xml:space="preserve">T. Nej, det tänker jag inte på så, det har jag nog aldrig tänkt faktiskt. Det är mer att visa och titta. Det är en form av samspel och det är ju en form av </w:t>
-      </w:r>
-      <w:proofErr w:type="spellStart"/>
-      <w:r>
-        <w:t>akk</w:t>
-      </w:r>
-      <w:proofErr w:type="spellEnd"/>
-      <w:r>
-        <w:t>. Det är det ju när vi tittar tillsammans. Det är ett jättebra sätt för barnet at få den här uppmärksamheten, både hem och här.</w:t>
-      </w:r>
-    </w:p>
-    <w:p>
-      <w:r>
-        <w:t xml:space="preserve">At. Det blir en form av </w:t>
-      </w:r>
-      <w:proofErr w:type="spellStart"/>
-      <w:r>
-        <w:t>akk</w:t>
-      </w:r>
-      <w:proofErr w:type="spellEnd"/>
-      <w:r>
-        <w:t xml:space="preserve"> nästan</w:t>
-      </w:r>
-    </w:p>
-    <w:p>
-      <w:r>
-        <w:t>T. Det gör det ju, och även när vi ska skriva texter ås här så kan man ju ha sin elev med. Det var när vi satt här och gjorde det här.</w:t>
-      </w:r>
-    </w:p>
-    <w:p>
-      <w:r>
-        <w:t>At. Hur tycker du att barnen upplever när ni använder fotokalender n med barnen</w:t>
-      </w:r>
-    </w:p>
-    <w:p>
-      <w:r>
-        <w:t xml:space="preserve">T. Dom är ju med. De tycker ofta om att se kort på sig själva och känner igen. Sen är det ju olika med olika elever men de flest avisar igenkänning. Det är </w:t>
-      </w:r>
-      <w:proofErr w:type="gramStart"/>
-      <w:r>
-        <w:t>det  här</w:t>
-      </w:r>
-      <w:proofErr w:type="gramEnd"/>
-      <w:r>
-        <w:t xml:space="preserve"> </w:t>
-      </w:r>
-      <w:proofErr w:type="spellStart"/>
-      <w:r>
-        <w:t>sampselet</w:t>
-      </w:r>
-      <w:proofErr w:type="spellEnd"/>
-      <w:r>
-        <w:t xml:space="preserve"> och uppmärksamheten. Det är svårt att vet a vad som är vad men jag tycker att de visa r uppskattning.</w:t>
-      </w:r>
-    </w:p>
-    <w:p>
-      <w:r>
-        <w:t xml:space="preserve">At. Är det någon situation du tycker fotokalendern </w:t>
-      </w:r>
-      <w:proofErr w:type="spellStart"/>
-      <w:r>
-        <w:t>funger</w:t>
-      </w:r>
-      <w:proofErr w:type="spellEnd"/>
-      <w:r>
-        <w:t xml:space="preserve"> ar särskilt bra?</w:t>
-      </w:r>
-    </w:p>
-    <w:p>
-      <w:r>
-        <w:t xml:space="preserve">T. Ja </w:t>
-      </w:r>
-      <w:proofErr w:type="gramStart"/>
-      <w:r>
-        <w:t>vet  inte</w:t>
-      </w:r>
-      <w:proofErr w:type="gramEnd"/>
-      <w:r>
-        <w:t xml:space="preserve">. Men jag tycker att det är en fantastisk uppfinning. Att bilderna bara lägger in sig. Att jag inte behöver leta utan att de bara lägger in sig där. JA, det som kan var </w:t>
-      </w:r>
-      <w:proofErr w:type="spellStart"/>
-      <w:r>
-        <w:t>ajobbigt</w:t>
-      </w:r>
-      <w:proofErr w:type="spellEnd"/>
-      <w:r>
-        <w:t xml:space="preserve"> är om man inte hinner. Man har kanske tagit alldeles för många bilder. Och så hinner man inte innan barnet åker hem redigera eller plocka bort och rensa. Det kan vara lite stressande, ingen text och massor med bilder men ingen förklaring. Det kan var </w:t>
+        <w:t xml:space="preserve">hinner. Man har kanske tagit alldeles för många bilder. Och så hinner man inte innan barnet åker hem redigera eller plocka bort och rensa. Det kan vara lite stressande, ingen text och massor med bilder men ingen förklaring. Det kan var </w:t>
       </w:r>
       <w:proofErr w:type="spellStart"/>
       <w:r>
@@ -622,174 +634,236 @@
     </w:p>
     <w:p>
       <w:r>
+        <w:t xml:space="preserve">At. Och det är den stressen att </w:t>
+      </w:r>
+      <w:proofErr w:type="spellStart"/>
+      <w:r>
+        <w:t>itne</w:t>
+      </w:r>
+      <w:proofErr w:type="spellEnd"/>
+      <w:r>
+        <w:t xml:space="preserve"> hinna med, nu åker de iväg och jag skulle helst vilja logga in på datorn och redigera.</w:t>
+      </w:r>
+    </w:p>
+    <w:p>
+      <w:r>
+        <w:t>T. Ja, och ibland så kan man filma och då tänker man inte på att det kanske står någon och pratar om något som inte alls ska vara med i bakgrund</w:t>
+      </w:r>
+      <w:r>
+        <w:t xml:space="preserve">en som inte alls ska komma hem till den här </w:t>
+      </w:r>
+      <w:proofErr w:type="spellStart"/>
+      <w:r>
+        <w:t>elelven</w:t>
+      </w:r>
+      <w:proofErr w:type="spellEnd"/>
+      <w:r>
+        <w:t>. Det kanske kan vara någon som pratar i bakgrunden som man inte alls tänker på.</w:t>
+      </w:r>
+    </w:p>
+    <w:p>
+      <w:r>
+        <w:t xml:space="preserve">At. Man är så </w:t>
+      </w:r>
+      <w:proofErr w:type="spellStart"/>
+      <w:r>
+        <w:t>innei</w:t>
+      </w:r>
+      <w:proofErr w:type="spellEnd"/>
+      <w:r>
+        <w:t xml:space="preserve"> den här situationen så man här det inte förrän i efterhand. </w:t>
+      </w:r>
+    </w:p>
+    <w:p>
+      <w:r>
+        <w:t xml:space="preserve">T. Så ibland kan man </w:t>
+      </w:r>
+      <w:proofErr w:type="gramStart"/>
+      <w:r>
+        <w:t>tänka  att</w:t>
+      </w:r>
+      <w:proofErr w:type="gramEnd"/>
+      <w:r>
+        <w:t xml:space="preserve"> oj nu har jag inte hunnit kolla filmen. Så det kan var </w:t>
+      </w:r>
+      <w:proofErr w:type="spellStart"/>
+      <w:r>
+        <w:t>aen</w:t>
+      </w:r>
+      <w:proofErr w:type="spellEnd"/>
+      <w:r>
+        <w:t xml:space="preserve"> sak som är lite stressande. Ofta tror jag att det inte händer så mycket Men det </w:t>
+      </w:r>
+      <w:proofErr w:type="spellStart"/>
+      <w:r>
+        <w:t>funns</w:t>
+      </w:r>
+      <w:proofErr w:type="spellEnd"/>
+      <w:r>
+        <w:t xml:space="preserve"> mycket medsekretess</w:t>
+      </w:r>
+    </w:p>
+    <w:p>
+      <w:r>
+        <w:t>At. Du har ju jobbat här rätt länge, hur gjorde ni innan fotokalendern för motsvarande kommunikation?</w:t>
+      </w:r>
+    </w:p>
+    <w:p>
+      <w:r>
+        <w:t xml:space="preserve">T. Det var ju att ta kort. Och så ville man hinna få hem dem, sitta vid datorn, klistra och klippa och få in dem i boken. Ja </w:t>
+      </w:r>
+      <w:proofErr w:type="spellStart"/>
+      <w:r>
+        <w:t>asså</w:t>
+      </w:r>
+      <w:proofErr w:type="spellEnd"/>
+      <w:r>
+        <w:t>. Och ofta hann man inte med det samma dag så en eller ett par dagar efteråt. Så det känns ju stenålder när man jämför med att ha fotokalendern.</w:t>
+      </w:r>
+    </w:p>
+    <w:p>
+      <w:r>
+        <w:t>At. Tänker du något mer om skillnaden?</w:t>
+      </w:r>
+    </w:p>
+    <w:p>
+      <w:r>
+        <w:t xml:space="preserve">T. Det underlättar ju </w:t>
+      </w:r>
+      <w:proofErr w:type="gramStart"/>
+      <w:r>
+        <w:t>vårat</w:t>
+      </w:r>
+      <w:proofErr w:type="gramEnd"/>
+      <w:r>
+        <w:t xml:space="preserve"> arbete, den här dagliga dokumentationen. Och jag tror det är mycket lättare med att föräldrar att kunna titta på det på ett annat sätt. Det blir bättre bildkvalitet än om man ska dra ut </w:t>
+      </w:r>
+      <w:proofErr w:type="spellStart"/>
+      <w:r>
+        <w:t>ddet</w:t>
+      </w:r>
+      <w:proofErr w:type="spellEnd"/>
+      <w:r>
+        <w:t xml:space="preserve"> via kamera och skrivare. Och det blir mycket mindre bilder i boken, små bilder kanske svårt att se vad det är på </w:t>
+      </w:r>
+      <w:proofErr w:type="spellStart"/>
+      <w:r>
+        <w:t>biden</w:t>
+      </w:r>
+      <w:proofErr w:type="spellEnd"/>
+      <w:r>
+        <w:t>. Mycket lättare på paddan</w:t>
+      </w:r>
+    </w:p>
+    <w:p>
+      <w:r>
+        <w:t xml:space="preserve">Hemma kan man ju koppla in den på </w:t>
+      </w:r>
+      <w:proofErr w:type="spellStart"/>
+      <w:r>
+        <w:t>TV:n</w:t>
+      </w:r>
+      <w:proofErr w:type="spellEnd"/>
+      <w:r>
+        <w:t xml:space="preserve"> eller på en större dator.</w:t>
+      </w:r>
+    </w:p>
+    <w:p>
+      <w:r>
+        <w:t xml:space="preserve">At. Har ni någon speciell målsättning med fotokalendern </w:t>
+      </w:r>
+      <w:proofErr w:type="spellStart"/>
+      <w:r>
+        <w:t>osm</w:t>
+      </w:r>
+      <w:proofErr w:type="spellEnd"/>
+      <w:r>
+        <w:t xml:space="preserve"> du kommer ihåg?</w:t>
+      </w:r>
+    </w:p>
+    <w:p>
+      <w:r>
+        <w:t>T. Jag tror inte vi har någon speciell målsättning, men jag tänker på dokumentationen, den dagliga dokumentationen, det är väl det. Att den har ersatt det här med att klippa och klistra in i kontaktboken. Att det är barnets kommunikation. Boken är bara den här tråkiga informationen hur dagen är varit trött och så.</w:t>
+      </w:r>
+    </w:p>
+    <w:p>
+      <w:r>
+        <w:t xml:space="preserve">At. Har ni fått någon </w:t>
+      </w:r>
+      <w:proofErr w:type="spellStart"/>
+      <w:r>
+        <w:t>utbilding</w:t>
+      </w:r>
+      <w:proofErr w:type="spellEnd"/>
+      <w:r>
+        <w:t xml:space="preserve"> när ni skulle börja?</w:t>
+      </w:r>
+    </w:p>
+    <w:p>
+      <w:r>
+        <w:t xml:space="preserve">T. </w:t>
+      </w:r>
+      <w:proofErr w:type="gramStart"/>
+      <w:r>
+        <w:t>Nä</w:t>
+      </w:r>
+      <w:proofErr w:type="gramEnd"/>
+      <w:r>
+        <w:t xml:space="preserve">, det har vi inte. Jag kommer inte ihåg hur vi fick den presenterad. Det måste ju varit någon ute men jag vet inte. Om det bara spred sig eller om det kanske kommit till någon och så såg man det finns en </w:t>
+      </w:r>
+      <w:proofErr w:type="spellStart"/>
+      <w:r>
+        <w:t>app</w:t>
+      </w:r>
+      <w:proofErr w:type="spellEnd"/>
+      <w:r>
+        <w:t xml:space="preserve"> här.</w:t>
+      </w:r>
+    </w:p>
+    <w:p>
+      <w:r>
+        <w:t>At. Har du känt något behov av det?</w:t>
+      </w:r>
+    </w:p>
+    <w:p>
+      <w:r>
+        <w:t>T. Innan den kom?</w:t>
+      </w:r>
+    </w:p>
+    <w:p>
+      <w:r>
+        <w:t>At. Nu eller innan den kom.</w:t>
+      </w:r>
+    </w:p>
+    <w:p>
+      <w:r>
+        <w:t xml:space="preserve">T. </w:t>
+      </w:r>
+      <w:proofErr w:type="gramStart"/>
+      <w:r>
+        <w:t>Nä</w:t>
+      </w:r>
+      <w:proofErr w:type="gramEnd"/>
+      <w:r>
+        <w:t xml:space="preserve">, jag hade aldrig kunnat tänka ut något sånt, det var mer </w:t>
+      </w:r>
+      <w:proofErr w:type="spellStart"/>
+      <w:r>
+        <w:t>Wow</w:t>
+      </w:r>
+      <w:proofErr w:type="spellEnd"/>
+      <w:r>
+        <w:t xml:space="preserve"> det här finns. Men som sagt, jag kommer inte ihåg hur det gick till. För den är ju så otroligt lättanvänd eftersom den sköter sig själv. Om man skulle behövt för a in dem själv hade det varit krångligt.</w:t>
+      </w:r>
+    </w:p>
+    <w:p>
+      <w:r>
+        <w:t>At. ÄR det något annat du tycker särskilt bra om?</w:t>
+      </w:r>
+    </w:p>
+    <w:p>
+      <w:r>
         <w:lastRenderedPageBreak/>
-        <w:t xml:space="preserve">At. Och det är den stressen att </w:t>
-      </w:r>
-      <w:proofErr w:type="spellStart"/>
-      <w:r>
-        <w:t>itne</w:t>
-      </w:r>
-      <w:proofErr w:type="spellEnd"/>
-      <w:r>
-        <w:t xml:space="preserve"> hinna med, nu åker de iväg och jag skulle helst vilja logga in på datorn och redigera.</w:t>
-      </w:r>
-    </w:p>
-    <w:p>
-      <w:r>
-        <w:t>T. Ja, och ibland så kan man filma och då tänker man inte på att det kanske står någon och pratar om något som inte alls ska vara med i bakgrund</w:t>
-      </w:r>
-      <w:r>
-        <w:t xml:space="preserve">en som inte alls ska komma hem till den här </w:t>
-      </w:r>
-      <w:proofErr w:type="spellStart"/>
-      <w:r>
-        <w:t>elelven</w:t>
-      </w:r>
-      <w:proofErr w:type="spellEnd"/>
-      <w:r>
-        <w:t>. Det kanske kan vara någon som pratar i bakgrunden som man inte alls tänker på.</w:t>
-      </w:r>
-    </w:p>
-    <w:p>
-      <w:r>
-        <w:t xml:space="preserve">At. Man är så </w:t>
-      </w:r>
-      <w:proofErr w:type="spellStart"/>
-      <w:r>
-        <w:t>innei</w:t>
-      </w:r>
-      <w:proofErr w:type="spellEnd"/>
-      <w:r>
-        <w:t xml:space="preserve"> den här situationen så man här det inte förrän i efterhand. </w:t>
-      </w:r>
-    </w:p>
-    <w:p>
-      <w:r>
-        <w:t xml:space="preserve">T. Så ibland kan man </w:t>
-      </w:r>
-      <w:proofErr w:type="gramStart"/>
-      <w:r>
-        <w:t>tänka  att</w:t>
-      </w:r>
-      <w:proofErr w:type="gramEnd"/>
-      <w:r>
-        <w:t xml:space="preserve"> oj nu har jag inte hunnit kolla filmen. Så det kan var </w:t>
-      </w:r>
-      <w:proofErr w:type="spellStart"/>
-      <w:r>
-        <w:t>aen</w:t>
-      </w:r>
-      <w:proofErr w:type="spellEnd"/>
-      <w:r>
-        <w:t xml:space="preserve"> sak som är lite stressande. Ofta tror jag att det inte händer så mycket Men det </w:t>
-      </w:r>
-      <w:proofErr w:type="spellStart"/>
-      <w:r>
-        <w:t>funns</w:t>
-      </w:r>
-      <w:proofErr w:type="spellEnd"/>
-      <w:r>
-        <w:t xml:space="preserve"> mycket medsekretess</w:t>
-      </w:r>
-    </w:p>
-    <w:p>
-      <w:r>
-        <w:t>At. Du har ju jobbat här rätt länge, hur gjorde ni innan fotokalendern för motsvarande kommunikation?</w:t>
-      </w:r>
-    </w:p>
-    <w:p>
-      <w:r>
-        <w:t xml:space="preserve">T. Det var ju att ta kort. Och så ville man hinna få hem dem, sitta vid datorn, klistra och klippa och få in dem i boken. Ja </w:t>
-      </w:r>
-      <w:proofErr w:type="spellStart"/>
-      <w:r>
-        <w:t>asså</w:t>
-      </w:r>
-      <w:proofErr w:type="spellEnd"/>
-      <w:r>
-        <w:t>. Och ofta hann man inte med det samma dag så en eller ett par dagar efteråt. Så det känns ju stenålder när man jämför med att ha fotokalendern.</w:t>
-      </w:r>
-    </w:p>
-    <w:p>
-      <w:r>
-        <w:t>At. Tänker du något mer om skillnaden?</w:t>
-      </w:r>
-    </w:p>
-    <w:p>
-      <w:r>
-        <w:t xml:space="preserve">T. Det underlättar ju </w:t>
-      </w:r>
-      <w:proofErr w:type="gramStart"/>
-      <w:r>
-        <w:t>vårat</w:t>
-      </w:r>
-      <w:proofErr w:type="gramEnd"/>
-      <w:r>
-        <w:t xml:space="preserve"> arbete, den här dagliga dokumentationen. Och jag tror det är mycket lättare med att föräldrar att kunna titta på det på ett annat sätt. Det blir bättre bildkvalitet än om man ska dra ut </w:t>
-      </w:r>
-      <w:proofErr w:type="spellStart"/>
-      <w:r>
-        <w:t>ddet</w:t>
-      </w:r>
-      <w:proofErr w:type="spellEnd"/>
-      <w:r>
-        <w:t xml:space="preserve"> via kamera och skrivare. Och det blir mycket mindre bilder i boken, små bilder kanske svårt att se vad det är på </w:t>
-      </w:r>
-      <w:proofErr w:type="spellStart"/>
-      <w:r>
-        <w:t>biden</w:t>
-      </w:r>
-      <w:proofErr w:type="spellEnd"/>
-      <w:r>
-        <w:t>. Mycket lättare på paddan</w:t>
-      </w:r>
-    </w:p>
-    <w:p>
-      <w:r>
-        <w:t xml:space="preserve">Hemma kan man ju koppla in den på </w:t>
-      </w:r>
-      <w:proofErr w:type="spellStart"/>
-      <w:r>
-        <w:t>TV:n</w:t>
-      </w:r>
-      <w:proofErr w:type="spellEnd"/>
-      <w:r>
-        <w:t xml:space="preserve"> eller på en större dator.</w:t>
-      </w:r>
-    </w:p>
-    <w:p>
-      <w:r>
-        <w:t xml:space="preserve">At. Har ni någon speciell målsättning med fotokalendern </w:t>
-      </w:r>
-      <w:proofErr w:type="spellStart"/>
-      <w:r>
-        <w:t>osm</w:t>
-      </w:r>
-      <w:proofErr w:type="spellEnd"/>
-      <w:r>
-        <w:t xml:space="preserve"> du kommer ihåg?</w:t>
-      </w:r>
-    </w:p>
-    <w:p>
-      <w:r>
-        <w:t>T. Jag tror inte vi har någon speciell målsättning, men jag tänker på dokumentationen, den dagliga dokumentationen, det är väl det. Att den har ersatt det här med att klippa och klistra in i kontaktboken. Att det är barnets kommunikation. Boken är bara den här tråkiga informationen hur dagen är varit trött och så.</w:t>
-      </w:r>
-    </w:p>
-    <w:p>
-      <w:r>
-        <w:t xml:space="preserve">At. Har ni fått någon </w:t>
-      </w:r>
-      <w:proofErr w:type="spellStart"/>
-      <w:r>
-        <w:t>utbilding</w:t>
-      </w:r>
-      <w:proofErr w:type="spellEnd"/>
-      <w:r>
-        <w:t xml:space="preserve"> när ni skulle börja?</w:t>
-      </w:r>
-    </w:p>
-    <w:p>
-      <w:r>
         <w:t xml:space="preserve">T. </w:t>
       </w:r>
       <w:proofErr w:type="gramStart"/>
@@ -798,381 +872,319 @@
       </w:r>
       <w:proofErr w:type="gramEnd"/>
       <w:r>
-        <w:t xml:space="preserve">, det har vi inte. Jag kommer inte ihåg hur vi fick den presenterad. Det måste ju varit någon ute men jag vet inte. Om det bara spred sig eller om det kanske kommit till någon och så såg man det finns en </w:t>
-      </w:r>
-      <w:proofErr w:type="spellStart"/>
-      <w:r>
-        <w:t>app</w:t>
-      </w:r>
-      <w:proofErr w:type="spellEnd"/>
-      <w:r>
-        <w:t xml:space="preserve"> här.</w:t>
-      </w:r>
-    </w:p>
-    <w:p>
-      <w:r>
-        <w:t>At. Har du känt något behov av det?</w:t>
-      </w:r>
-    </w:p>
-    <w:p>
-      <w:r>
-        <w:t>T. Innan den kom?</w:t>
-      </w:r>
-    </w:p>
-    <w:p>
-      <w:r>
-        <w:t>At. Nu eller innan den kom.</w:t>
-      </w:r>
-    </w:p>
-    <w:p>
-      <w:r>
-        <w:t xml:space="preserve">T. </w:t>
-      </w:r>
-      <w:proofErr w:type="gramStart"/>
-      <w:r>
-        <w:t>Nä</w:t>
-      </w:r>
-      <w:proofErr w:type="gramEnd"/>
-      <w:r>
-        <w:t xml:space="preserve">, jag hade aldrig kunnat tänka ut något sånt, det var mer </w:t>
-      </w:r>
-      <w:proofErr w:type="spellStart"/>
-      <w:r>
-        <w:t>Wow</w:t>
-      </w:r>
-      <w:proofErr w:type="spellEnd"/>
-      <w:r>
-        <w:t xml:space="preserve"> det här finns. Men som sagt, jag kommer inte ihåg hur det gick till. För den är ju så otroligt lättanvänd eftersom den sköter sig själv. Om man skulle behövt för a in dem själv hade det varit krångligt.</w:t>
-      </w:r>
-    </w:p>
-    <w:p>
-      <w:r>
-        <w:t>At. ÄR det något annat du tycker särskilt bra om?</w:t>
-      </w:r>
-    </w:p>
-    <w:p>
-      <w:r>
-        <w:t xml:space="preserve">T. </w:t>
-      </w:r>
-      <w:proofErr w:type="gramStart"/>
-      <w:r>
-        <w:t>Nä</w:t>
-      </w:r>
-      <w:proofErr w:type="gramEnd"/>
-      <w:r>
-        <w:t>, jag tycker att den har allt. Det jag tänker, är det något jag saknar så är det</w:t>
-      </w:r>
-      <w:r>
-        <w:t xml:space="preserve">. När man tar en film kan man inte skriva en text till. Möjligtvis det att om man tar en film så kan man inte skriva till. Men </w:t>
-      </w:r>
-      <w:r>
-        <w:lastRenderedPageBreak/>
-        <w:t xml:space="preserve">åt andra sida </w:t>
-      </w:r>
-      <w:proofErr w:type="spellStart"/>
-      <w:r>
-        <w:t>nkan</w:t>
-      </w:r>
-      <w:proofErr w:type="spellEnd"/>
-      <w:r>
-        <w:t xml:space="preserve"> man ta ett kort och skriva till kortet vad det </w:t>
-      </w:r>
-      <w:proofErr w:type="spellStart"/>
-      <w:r>
-        <w:t>ärman</w:t>
-      </w:r>
-      <w:proofErr w:type="spellEnd"/>
-      <w:r>
-        <w:t xml:space="preserve"> gör och sen kommer filmen så det ändå blir en förklaring som finns </w:t>
-      </w:r>
-      <w:proofErr w:type="spellStart"/>
-      <w:r>
-        <w:t>påp</w:t>
-      </w:r>
-      <w:proofErr w:type="spellEnd"/>
-      <w:r>
-        <w:t xml:space="preserve"> kortet</w:t>
-      </w:r>
-    </w:p>
-    <w:p>
-      <w:r>
-        <w:t xml:space="preserve">At. Finns det för många </w:t>
-      </w:r>
-      <w:proofErr w:type="gramStart"/>
-      <w:r>
-        <w:t>funktioner ?</w:t>
-      </w:r>
-      <w:proofErr w:type="gramEnd"/>
-      <w:r>
-        <w:t xml:space="preserve"> lagom många?</w:t>
-      </w:r>
-    </w:p>
-    <w:p>
-      <w:r>
-        <w:t>T. Nej jag tycker det är jättebra</w:t>
-      </w:r>
-    </w:p>
-    <w:p>
-      <w:r>
-        <w:t xml:space="preserve">At. Om du skulle vara med och göra fotokalendern 2.0. ÄR det något särskilt du skulle vilja ha kvar eller något du </w:t>
-      </w:r>
-      <w:proofErr w:type="spellStart"/>
-      <w:r>
-        <w:t>användt</w:t>
-      </w:r>
-      <w:proofErr w:type="spellEnd"/>
-      <w:r>
-        <w:t xml:space="preserve"> i en annan </w:t>
-      </w:r>
-      <w:proofErr w:type="spellStart"/>
-      <w:r>
-        <w:t>app</w:t>
-      </w:r>
-      <w:proofErr w:type="spellEnd"/>
-      <w:r>
-        <w:t xml:space="preserve"> att det här vill jag lägga till?</w:t>
-      </w:r>
-    </w:p>
-    <w:p>
-      <w:r>
-        <w:t xml:space="preserve">T. Jag har inte tänkt p något </w:t>
-      </w:r>
-      <w:proofErr w:type="gramStart"/>
-      <w:r>
-        <w:t>sånt</w:t>
-      </w:r>
-      <w:proofErr w:type="gramEnd"/>
-      <w:r>
-        <w:t xml:space="preserve">. Nej det har jag inte. Men det finns ju säkert jättemycket, jag hade </w:t>
-      </w:r>
-      <w:proofErr w:type="spellStart"/>
-      <w:r>
-        <w:t>itnekunnat</w:t>
-      </w:r>
-      <w:proofErr w:type="spellEnd"/>
-      <w:r>
-        <w:t xml:space="preserve"> tänka på den här alls.</w:t>
-      </w:r>
-    </w:p>
-    <w:p>
-      <w:r>
-        <w:t xml:space="preserve">At. Men den här enkelheten, </w:t>
-      </w:r>
-      <w:proofErr w:type="spellStart"/>
-      <w:r>
-        <w:t>detär</w:t>
-      </w:r>
-      <w:proofErr w:type="spellEnd"/>
-      <w:r>
-        <w:t xml:space="preserve"> det som…</w:t>
-      </w:r>
-    </w:p>
-    <w:p>
-      <w:r>
-        <w:t xml:space="preserve">T. Ja, när man inte är så superteknisk så är det så skönt med enkla grejer som bara fungerar och funkar själva. Många andra </w:t>
-      </w:r>
-      <w:proofErr w:type="spellStart"/>
-      <w:r>
-        <w:t>appar</w:t>
-      </w:r>
-      <w:proofErr w:type="spellEnd"/>
-      <w:r>
-        <w:t xml:space="preserve"> brukar krångla </w:t>
-      </w:r>
-      <w:proofErr w:type="spellStart"/>
-      <w:r>
-        <w:t>närdet</w:t>
-      </w:r>
-      <w:proofErr w:type="spellEnd"/>
-      <w:r>
-        <w:t xml:space="preserve"> är uppdateringar men det verkar det inte var </w:t>
-      </w:r>
-      <w:proofErr w:type="spellStart"/>
-      <w:r>
-        <w:t>anågra</w:t>
-      </w:r>
-      <w:proofErr w:type="spellEnd"/>
-      <w:r>
-        <w:t xml:space="preserve"> problem med </w:t>
-      </w:r>
-      <w:proofErr w:type="gramStart"/>
-      <w:r>
-        <w:t>där .</w:t>
-      </w:r>
-      <w:proofErr w:type="gramEnd"/>
-      <w:r>
-        <w:t xml:space="preserve"> tror jag i alla fall, har </w:t>
-      </w:r>
-      <w:proofErr w:type="spellStart"/>
-      <w:r>
-        <w:t>itne</w:t>
-      </w:r>
-      <w:proofErr w:type="spellEnd"/>
-      <w:r>
-        <w:t xml:space="preserve"> märkt.</w:t>
-      </w:r>
-    </w:p>
-    <w:p>
-      <w:r>
-        <w:t xml:space="preserve">At. Inte lika många </w:t>
-      </w:r>
-      <w:proofErr w:type="spellStart"/>
-      <w:r>
-        <w:t>fancy</w:t>
-      </w:r>
-      <w:proofErr w:type="spellEnd"/>
-      <w:r>
-        <w:t xml:space="preserve"> funktioner som kan krångla kanske? Ja, jag vet inte</w:t>
-      </w:r>
-      <w:proofErr w:type="gramStart"/>
-      <w:r>
-        <w:t>-  jag</w:t>
-      </w:r>
-      <w:proofErr w:type="gramEnd"/>
-      <w:r>
-        <w:t xml:space="preserve"> gissar. Men tycker att problemet brukar var att ju mer saker som finns desto mer kan krångla.</w:t>
-      </w:r>
-    </w:p>
-    <w:p>
-      <w:r>
-        <w:t>T. Nämen enkelheten är en fantastisk fördel med den här kalendern.</w:t>
-      </w:r>
-    </w:p>
-    <w:p>
-      <w:r>
-        <w:t>At. Nu har jag gått igenom mina frågor, så är det något mer du vill säga så får du jättegärna säga det.</w:t>
-      </w:r>
-    </w:p>
-    <w:p>
-      <w:r>
-        <w:t xml:space="preserve">T. Nej, jag är bar </w:t>
-      </w:r>
-      <w:proofErr w:type="spellStart"/>
-      <w:r>
-        <w:t>aglad</w:t>
-      </w:r>
-      <w:proofErr w:type="spellEnd"/>
-      <w:r>
-        <w:t xml:space="preserve"> att den finns, att den hjälper oss som personal, underlättar </w:t>
-      </w:r>
-      <w:proofErr w:type="gramStart"/>
-      <w:r>
-        <w:t>vårat</w:t>
-      </w:r>
-      <w:proofErr w:type="gramEnd"/>
-      <w:r>
-        <w:t xml:space="preserve"> arbete </w:t>
-      </w:r>
-      <w:proofErr w:type="spellStart"/>
-      <w:r>
-        <w:t>fantstiskt</w:t>
-      </w:r>
-      <w:proofErr w:type="spellEnd"/>
-      <w:r>
-        <w:t xml:space="preserve">. Att det ger ett gensvar </w:t>
-      </w:r>
-      <w:proofErr w:type="spellStart"/>
-      <w:r>
-        <w:t>fråån</w:t>
-      </w:r>
-      <w:proofErr w:type="spellEnd"/>
-      <w:r>
-        <w:t xml:space="preserve"> föräldrar, att de </w:t>
-      </w:r>
-      <w:proofErr w:type="spellStart"/>
-      <w:r>
-        <w:t>tyckerdet</w:t>
-      </w:r>
-      <w:proofErr w:type="spellEnd"/>
-      <w:r>
-        <w:t xml:space="preserve"> är roligt. Ju mer bilder vi tar desto bättre är det. Och det hjälper oss att var med, när man ska filma får man ett fokus, man observerar barnet på et särskilt sätt när man tar en film eller ett kort.</w:t>
-      </w:r>
-    </w:p>
-    <w:p>
-      <w:r>
-        <w:t>At. Man zoomar in personen väldigt tydligt.</w:t>
-      </w:r>
-    </w:p>
-    <w:p>
-      <w:r>
-        <w:t>T. Ja, det gör man verkligen. Hur använder barnet materialet, det blir lite mer skärpning.</w:t>
-      </w:r>
-    </w:p>
-    <w:p>
-      <w:r>
-        <w:t>At. Både skärpning för sig själv och hjälp med att komma ihåg.</w:t>
-      </w:r>
-    </w:p>
-    <w:p>
-      <w:r>
-        <w:t xml:space="preserve">T. JA, och ibland kan man se saker när man tittar på filmen. Varför gjorde jag så där, jag kunde gjort så istället. Det är en hjälp till en själv också. Att man ser saker som man kan förbättra i </w:t>
-      </w:r>
-      <w:proofErr w:type="gramStart"/>
-      <w:r>
-        <w:t xml:space="preserve">sitteget </w:t>
-      </w:r>
-      <w:proofErr w:type="spellStart"/>
-      <w:r>
-        <w:t>arbetsätt</w:t>
-      </w:r>
-      <w:proofErr w:type="spellEnd"/>
-      <w:proofErr w:type="gramEnd"/>
-      <w:r>
-        <w:t>.</w:t>
-      </w:r>
-    </w:p>
-    <w:p>
-      <w:r>
-        <w:t xml:space="preserve">At. Som man filmar en idrottsman för att se att de ska ta stegen rätt i </w:t>
-      </w:r>
-      <w:proofErr w:type="gramStart"/>
-      <w:r>
-        <w:t>tresteg..</w:t>
-      </w:r>
-      <w:proofErr w:type="gramEnd"/>
-    </w:p>
-    <w:p>
-      <w:r>
-        <w:t xml:space="preserve">T. Jamen ås är det lite, man kan ju göra saker som man inte tänker att man gör. Det där var ju tokigt, </w:t>
-      </w:r>
-      <w:r>
-        <w:t>eller något bra.</w:t>
-      </w:r>
-    </w:p>
-    <w:p>
-      <w:r>
-        <w:t>At. Så är det ju ofta, man ser sig göra saker bra och stör sig på det man kan göra bättre, utveckla sig genom att göra det man gör bra.</w:t>
-      </w:r>
-    </w:p>
-    <w:p>
-      <w:r>
-        <w:t xml:space="preserve">T. </w:t>
-      </w:r>
-      <w:proofErr w:type="spellStart"/>
-      <w:r>
-        <w:t>HJAmän</w:t>
-      </w:r>
-      <w:proofErr w:type="spellEnd"/>
-      <w:r>
-        <w:t xml:space="preserve"> så är det.</w:t>
-      </w:r>
-    </w:p>
-    <w:p>
-      <w:r>
-        <w:t>At. Så vi jobbar med barnen och så vi jobbar med oss själva. Vill du säga något mer?</w:t>
-      </w:r>
-    </w:p>
-    <w:p>
-      <w:r>
-        <w:t>T. Nej.</w:t>
-      </w:r>
-    </w:p>
-    <w:p>
-      <w:r>
-        <w:t>At. Tack!</w:t>
+        <w:t xml:space="preserve">, jag tycker att den har allt. Det jag tänker, är det något </w:t>
       </w:r>
       <w:bookmarkStart w:id="0" w:name="_GoBack"/>
       <w:bookmarkEnd w:id="0"/>
+      <w:r>
+        <w:t>jag saknar så är det</w:t>
+      </w:r>
+      <w:r>
+        <w:t xml:space="preserve">. När man tar en film kan man inte skriva en text till. Möjligtvis det att om man tar en film så kan man inte skriva till. Men åt andra sida </w:t>
+      </w:r>
+      <w:proofErr w:type="spellStart"/>
+      <w:r>
+        <w:t>nkan</w:t>
+      </w:r>
+      <w:proofErr w:type="spellEnd"/>
+      <w:r>
+        <w:t xml:space="preserve"> man ta ett kort och skriva till kortet vad det </w:t>
+      </w:r>
+      <w:proofErr w:type="spellStart"/>
+      <w:r>
+        <w:t>ärman</w:t>
+      </w:r>
+      <w:proofErr w:type="spellEnd"/>
+      <w:r>
+        <w:t xml:space="preserve"> gör och sen kommer filmen så det ändå blir en förklaring som finns </w:t>
+      </w:r>
+      <w:proofErr w:type="spellStart"/>
+      <w:r>
+        <w:t>påp</w:t>
+      </w:r>
+      <w:proofErr w:type="spellEnd"/>
+      <w:r>
+        <w:t xml:space="preserve"> kortet</w:t>
+      </w:r>
+    </w:p>
+    <w:p>
+      <w:r>
+        <w:t xml:space="preserve">At. Finns det för många </w:t>
+      </w:r>
+      <w:proofErr w:type="gramStart"/>
+      <w:r>
+        <w:t>funktioner ?</w:t>
+      </w:r>
+      <w:proofErr w:type="gramEnd"/>
+      <w:r>
+        <w:t xml:space="preserve"> lagom många?</w:t>
+      </w:r>
+    </w:p>
+    <w:p>
+      <w:r>
+        <w:t>T. Nej jag tycker det är jättebra</w:t>
+      </w:r>
+    </w:p>
+    <w:p>
+      <w:r>
+        <w:t xml:space="preserve">At. Om du skulle vara med och göra fotokalendern 2.0. ÄR det något särskilt du skulle vilja ha kvar eller något du </w:t>
+      </w:r>
+      <w:proofErr w:type="spellStart"/>
+      <w:r>
+        <w:t>användt</w:t>
+      </w:r>
+      <w:proofErr w:type="spellEnd"/>
+      <w:r>
+        <w:t xml:space="preserve"> i en annan </w:t>
+      </w:r>
+      <w:proofErr w:type="spellStart"/>
+      <w:r>
+        <w:t>app</w:t>
+      </w:r>
+      <w:proofErr w:type="spellEnd"/>
+      <w:r>
+        <w:t xml:space="preserve"> att det här vill jag lägga till?</w:t>
+      </w:r>
+    </w:p>
+    <w:p>
+      <w:r>
+        <w:t xml:space="preserve">T. Jag har inte tänkt p något </w:t>
+      </w:r>
+      <w:proofErr w:type="gramStart"/>
+      <w:r>
+        <w:t>sånt</w:t>
+      </w:r>
+      <w:proofErr w:type="gramEnd"/>
+      <w:r>
+        <w:t xml:space="preserve">. Nej det har jag inte. Men det finns ju säkert jättemycket, jag hade </w:t>
+      </w:r>
+      <w:proofErr w:type="spellStart"/>
+      <w:r>
+        <w:t>itnekunnat</w:t>
+      </w:r>
+      <w:proofErr w:type="spellEnd"/>
+      <w:r>
+        <w:t xml:space="preserve"> tänka på den här alls.</w:t>
+      </w:r>
+    </w:p>
+    <w:p>
+      <w:r>
+        <w:t xml:space="preserve">At. Men den här enkelheten, </w:t>
+      </w:r>
+      <w:proofErr w:type="spellStart"/>
+      <w:r>
+        <w:t>detär</w:t>
+      </w:r>
+      <w:proofErr w:type="spellEnd"/>
+      <w:r>
+        <w:t xml:space="preserve"> det som…</w:t>
+      </w:r>
+    </w:p>
+    <w:p>
+      <w:r>
+        <w:t xml:space="preserve">T. Ja, när man inte är så superteknisk så är det så skönt med enkla grejer som bara fungerar och funkar själva. Många andra </w:t>
+      </w:r>
+      <w:proofErr w:type="spellStart"/>
+      <w:r>
+        <w:t>appar</w:t>
+      </w:r>
+      <w:proofErr w:type="spellEnd"/>
+      <w:r>
+        <w:t xml:space="preserve"> brukar krångla </w:t>
+      </w:r>
+      <w:proofErr w:type="spellStart"/>
+      <w:r>
+        <w:t>närdet</w:t>
+      </w:r>
+      <w:proofErr w:type="spellEnd"/>
+      <w:r>
+        <w:t xml:space="preserve"> är uppdateringar men det verkar det inte var </w:t>
+      </w:r>
+      <w:proofErr w:type="spellStart"/>
+      <w:r>
+        <w:t>anågra</w:t>
+      </w:r>
+      <w:proofErr w:type="spellEnd"/>
+      <w:r>
+        <w:t xml:space="preserve"> problem med </w:t>
+      </w:r>
+      <w:proofErr w:type="gramStart"/>
+      <w:r>
+        <w:t>där .</w:t>
+      </w:r>
+      <w:proofErr w:type="gramEnd"/>
+      <w:r>
+        <w:t xml:space="preserve"> tror jag i alla fall, har </w:t>
+      </w:r>
+      <w:proofErr w:type="spellStart"/>
+      <w:r>
+        <w:t>itne</w:t>
+      </w:r>
+      <w:proofErr w:type="spellEnd"/>
+      <w:r>
+        <w:t xml:space="preserve"> märkt.</w:t>
+      </w:r>
+    </w:p>
+    <w:p>
+      <w:r>
+        <w:t xml:space="preserve">At. Inte lika många </w:t>
+      </w:r>
+      <w:proofErr w:type="spellStart"/>
+      <w:r>
+        <w:t>fancy</w:t>
+      </w:r>
+      <w:proofErr w:type="spellEnd"/>
+      <w:r>
+        <w:t xml:space="preserve"> funktioner som kan krångla kanske? Ja, jag vet inte</w:t>
+      </w:r>
+      <w:proofErr w:type="gramStart"/>
+      <w:r>
+        <w:t>-  jag</w:t>
+      </w:r>
+      <w:proofErr w:type="gramEnd"/>
+      <w:r>
+        <w:t xml:space="preserve"> gissar. Men tycker att problemet brukar var att ju mer saker som finns desto mer kan krångla.</w:t>
+      </w:r>
+    </w:p>
+    <w:p>
+      <w:r>
+        <w:t>T. Nämen enkelheten är en fantastisk fördel med den här kalendern.</w:t>
+      </w:r>
+    </w:p>
+    <w:p>
+      <w:r>
+        <w:t>At. Nu har jag gått igenom mina frågor, så är det något mer du vill säga så får du jättegärna säga det.</w:t>
+      </w:r>
+    </w:p>
+    <w:p>
+      <w:r>
+        <w:t xml:space="preserve">T. Nej, jag är bar </w:t>
+      </w:r>
+      <w:proofErr w:type="spellStart"/>
+      <w:r>
+        <w:t>aglad</w:t>
+      </w:r>
+      <w:proofErr w:type="spellEnd"/>
+      <w:r>
+        <w:t xml:space="preserve"> att den finns, att den hjälper oss som personal, underlättar </w:t>
+      </w:r>
+      <w:proofErr w:type="gramStart"/>
+      <w:r>
+        <w:t>vårat</w:t>
+      </w:r>
+      <w:proofErr w:type="gramEnd"/>
+      <w:r>
+        <w:t xml:space="preserve"> arbete </w:t>
+      </w:r>
+      <w:proofErr w:type="spellStart"/>
+      <w:r>
+        <w:t>fantstiskt</w:t>
+      </w:r>
+      <w:proofErr w:type="spellEnd"/>
+      <w:r>
+        <w:t xml:space="preserve">. Att det ger ett gensvar </w:t>
+      </w:r>
+      <w:proofErr w:type="spellStart"/>
+      <w:r>
+        <w:t>fråån</w:t>
+      </w:r>
+      <w:proofErr w:type="spellEnd"/>
+      <w:r>
+        <w:t xml:space="preserve"> föräldrar, att de </w:t>
+      </w:r>
+      <w:proofErr w:type="spellStart"/>
+      <w:r>
+        <w:t>tyckerdet</w:t>
+      </w:r>
+      <w:proofErr w:type="spellEnd"/>
+      <w:r>
+        <w:t xml:space="preserve"> är roligt. Ju mer bilder vi tar desto bättre är det. Och det hjälper oss att var med, när man ska filma får man ett fokus, man observerar barnet på et särskilt sätt när man tar en film eller ett kort.</w:t>
+      </w:r>
+    </w:p>
+    <w:p>
+      <w:r>
+        <w:t>At. Man zoomar in personen väldigt tydligt.</w:t>
+      </w:r>
+    </w:p>
+    <w:p>
+      <w:r>
+        <w:t>T. Ja, det gör man verkligen. Hur använder barnet materialet, det blir lite mer skärpning.</w:t>
+      </w:r>
+    </w:p>
+    <w:p>
+      <w:r>
+        <w:t>At. Både skärpning för sig själv och hjälp med att komma ihåg.</w:t>
+      </w:r>
+    </w:p>
+    <w:p>
+      <w:r>
+        <w:t xml:space="preserve">T. JA, och ibland kan man se saker när man tittar på filmen. Varför gjorde jag så där, jag kunde gjort så istället. Det är en hjälp till en själv också. Att man ser saker som man kan förbättra i </w:t>
+      </w:r>
+      <w:proofErr w:type="gramStart"/>
+      <w:r>
+        <w:t xml:space="preserve">sitteget </w:t>
+      </w:r>
+      <w:proofErr w:type="spellStart"/>
+      <w:r>
+        <w:t>arbetsätt</w:t>
+      </w:r>
+      <w:proofErr w:type="spellEnd"/>
+      <w:proofErr w:type="gramEnd"/>
+      <w:r>
+        <w:t>.</w:t>
+      </w:r>
+    </w:p>
+    <w:p>
+      <w:r>
+        <w:t xml:space="preserve">At. Som man filmar en idrottsman för att se att de ska ta stegen rätt i </w:t>
+      </w:r>
+      <w:proofErr w:type="gramStart"/>
+      <w:r>
+        <w:t>tresteg..</w:t>
+      </w:r>
+      <w:proofErr w:type="gramEnd"/>
+    </w:p>
+    <w:p>
+      <w:r>
+        <w:t xml:space="preserve">T. Jamen ås är det lite, man kan ju göra saker som man inte tänker att man gör. Det där var ju tokigt, </w:t>
+      </w:r>
+      <w:r>
+        <w:t>eller något bra.</w:t>
+      </w:r>
+    </w:p>
+    <w:p>
+      <w:r>
+        <w:t>At. Så är det ju ofta, man ser sig göra saker bra och stör sig på det man kan göra bättre, utveckla sig genom att göra det man gör bra.</w:t>
+      </w:r>
+    </w:p>
+    <w:p>
+      <w:r>
+        <w:t xml:space="preserve">T. </w:t>
+      </w:r>
+      <w:proofErr w:type="spellStart"/>
+      <w:r>
+        <w:t>HJAmän</w:t>
+      </w:r>
+      <w:proofErr w:type="spellEnd"/>
+      <w:r>
+        <w:t xml:space="preserve"> så är det.</w:t>
+      </w:r>
+    </w:p>
+    <w:p>
+      <w:r>
+        <w:t>At. Så vi jobbar med barnen och så vi jobbar med oss själva. Vill du säga något mer?</w:t>
+      </w:r>
+    </w:p>
+    <w:p>
+      <w:r>
+        <w:t>T. Nej.</w:t>
+      </w:r>
+    </w:p>
+    <w:p>
+      <w:r>
+        <w:lastRenderedPageBreak/>
+        <w:t>At. Tack!</w:t>
+      </w:r>
     </w:p>
     <w:sectPr>
       <w:pgSz w:w="11906" w:h="16838"/>
@@ -1582,6 +1594,27 @@
     <w:name w:val="Normal"/>
     <w:qFormat/>
   </w:style>
+  <w:style w:type="paragraph" w:styleId="Rubrik1">
+    <w:name w:val="heading 1"/>
+    <w:basedOn w:val="Normal"/>
+    <w:next w:val="Normal"/>
+    <w:link w:val="Rubrik1Char"/>
+    <w:uiPriority w:val="9"/>
+    <w:qFormat/>
+    <w:rsid w:val="00781E48"/>
+    <w:pPr>
+      <w:keepNext/>
+      <w:keepLines/>
+      <w:spacing w:before="240" w:after="0"/>
+      <w:outlineLvl w:val="0"/>
+    </w:pPr>
+    <w:rPr>
+      <w:rFonts w:asciiTheme="majorHAnsi" w:eastAsiaTheme="majorEastAsia" w:hAnsiTheme="majorHAnsi" w:cstheme="majorBidi"/>
+      <w:color w:val="2F5496" w:themeColor="accent1" w:themeShade="BF"/>
+      <w:sz w:val="32"/>
+      <w:szCs w:val="32"/>
+    </w:rPr>
+  </w:style>
   <w:style w:type="character" w:default="1" w:styleId="Standardstycketeckensnitt">
     <w:name w:val="Default Paragraph Font"/>
     <w:uiPriority w:val="1"/>
@@ -1608,6 +1641,19 @@
     <w:uiPriority w:val="99"/>
     <w:semiHidden/>
     <w:unhideWhenUsed/>
+  </w:style>
+  <w:style w:type="character" w:customStyle="1" w:styleId="Rubrik1Char">
+    <w:name w:val="Rubrik 1 Char"/>
+    <w:basedOn w:val="Standardstycketeckensnitt"/>
+    <w:link w:val="Rubrik1"/>
+    <w:uiPriority w:val="9"/>
+    <w:rsid w:val="00781E48"/>
+    <w:rPr>
+      <w:rFonts w:asciiTheme="majorHAnsi" w:eastAsiaTheme="majorEastAsia" w:hAnsiTheme="majorHAnsi" w:cstheme="majorBidi"/>
+      <w:color w:val="2F5496" w:themeColor="accent1" w:themeShade="BF"/>
+      <w:sz w:val="32"/>
+      <w:szCs w:val="32"/>
+    </w:rPr>
   </w:style>
 </w:styles>
 </file>
